--- a/MiniProject_One.docx
+++ b/MiniProject_One.docx
@@ -150,32 +150,12 @@
         </w:rPr>
         <w:t>/</w:t>
       </w:r>
-      <w:r>
-        <w:rPr>
-          <w:sz w:val="20"/>
-        </w:rPr>
-        <w:t>home/</w:t>
-      </w:r>
-      <w:proofErr w:type="spellStart"/>
-      <w:r>
-        <w:rPr>
-          <w:sz w:val="20"/>
-        </w:rPr>
-        <w:t>hduser</w:t>
-      </w:r>
-      <w:proofErr w:type="spellEnd"/>
-      <w:r>
-        <w:rPr>
-          <w:sz w:val="20"/>
-        </w:rPr>
-        <w:t>/</w:t>
-      </w:r>
-      <w:proofErr w:type="spellStart"/>
-      <w:r>
-        <w:rPr>
-          <w:sz w:val="20"/>
-        </w:rPr>
-        <w:t>sparkdata</w:t>
+      <w:proofErr w:type="spellStart"/>
+      <w:r>
+        <w:rPr>
+          <w:sz w:val="20"/>
+        </w:rPr>
+        <w:t>auctiondata</w:t>
       </w:r>
       <w:proofErr w:type="spellEnd"/>
     </w:p>
@@ -342,26 +322,14 @@
         <w:rPr>
           <w:sz w:val="20"/>
         </w:rPr>
-        <w:t>less</w:t>
-      </w:r>
-      <w:r>
-        <w:rPr>
-          <w:sz w:val="20"/>
-        </w:rPr>
-        <w:t>price_rdd</w:t>
-      </w:r>
-      <w:proofErr w:type="spellEnd"/>
-      <w:r>
-        <w:rPr>
-          <w:sz w:val="20"/>
-        </w:rPr>
-        <w:t xml:space="preserve"> for the records which has the price value </w:t>
-      </w:r>
-      <w:r>
-        <w:rPr>
-          <w:sz w:val="20"/>
-        </w:rPr>
-        <w:t>less than 100</w:t>
+        <w:t>lessprice_rdd</w:t>
+      </w:r>
+      <w:proofErr w:type="spellEnd"/>
+      <w:r>
+        <w:rPr>
+          <w:sz w:val="20"/>
+        </w:rPr>
+        <w:t xml:space="preserve"> for the records which has the price value less than 100</w:t>
       </w:r>
     </w:p>
     <w:p>
@@ -398,7 +366,13 @@
         <w:rPr>
           <w:sz w:val="20"/>
         </w:rPr>
-        <w:t xml:space="preserve"> date into a directory names (/home/</w:t>
+        <w:t xml:space="preserve"> data into a directory named</w:t>
+      </w:r>
+      <w:r>
+        <w:rPr>
+          <w:sz w:val="20"/>
+        </w:rPr>
+        <w:t xml:space="preserve"> (/home/</w:t>
       </w:r>
       <w:proofErr w:type="spellStart"/>
       <w:r>
@@ -498,8 +472,16 @@
         <w:rPr>
           <w:sz w:val="20"/>
         </w:rPr>
-        <w:t>df_hp</w:t>
-      </w:r>
+        <w:t>df_</w:t>
+      </w:r>
+      <w:bookmarkStart w:id="0" w:name="_GoBack"/>
+      <w:r>
+        <w:rPr>
+          <w:sz w:val="20"/>
+        </w:rPr>
+        <w:t>hp</w:t>
+      </w:r>
+      <w:bookmarkEnd w:id="0"/>
       <w:proofErr w:type="spellEnd"/>
     </w:p>
     <w:p>
@@ -543,13 +525,7 @@
         <w:rPr>
           <w:sz w:val="20"/>
         </w:rPr>
-        <w:t>df_l</w:t>
-      </w:r>
-      <w:r>
-        <w:rPr>
-          <w:sz w:val="20"/>
-        </w:rPr>
-        <w:t>p</w:t>
+        <w:t>df_lp</w:t>
       </w:r>
       <w:proofErr w:type="spellEnd"/>
     </w:p>
@@ -639,19 +615,7 @@
         <w:rPr>
           <w:sz w:val="20"/>
         </w:rPr>
-        <w:t>df_</w:t>
-      </w:r>
-      <w:r>
-        <w:rPr>
-          <w:sz w:val="20"/>
-        </w:rPr>
-        <w:t>l</w:t>
-      </w:r>
-      <w:r>
-        <w:rPr>
-          <w:sz w:val="20"/>
-        </w:rPr>
-        <w:t>p</w:t>
+        <w:t>df_lp</w:t>
       </w:r>
       <w:proofErr w:type="spellEnd"/>
       <w:r>
@@ -679,13 +643,7 @@
         <w:rPr>
           <w:sz w:val="20"/>
         </w:rPr>
-        <w:t>low</w:t>
-      </w:r>
-      <w:r>
-        <w:rPr>
-          <w:sz w:val="20"/>
-        </w:rPr>
-        <w:t>_price</w:t>
+        <w:t>low_price</w:t>
       </w:r>
       <w:proofErr w:type="spellEnd"/>
     </w:p>
@@ -747,13 +705,7 @@
         <w:rPr>
           <w:sz w:val="20"/>
         </w:rPr>
-        <w:t>low</w:t>
-      </w:r>
-      <w:r>
-        <w:rPr>
-          <w:sz w:val="20"/>
-        </w:rPr>
-        <w:t>_price</w:t>
+        <w:t>low_price</w:t>
       </w:r>
       <w:proofErr w:type="spellEnd"/>
     </w:p>
@@ -829,13 +781,7 @@
         <w:rPr>
           <w:sz w:val="20"/>
         </w:rPr>
-        <w:t>low</w:t>
-      </w:r>
-      <w:r>
-        <w:rPr>
-          <w:sz w:val="20"/>
-        </w:rPr>
-        <w:t>_price</w:t>
+        <w:t>low_price</w:t>
       </w:r>
       <w:proofErr w:type="spellEnd"/>
     </w:p>
@@ -896,26 +842,14 @@
         <w:rPr>
           <w:sz w:val="20"/>
         </w:rPr>
-        <w:t xml:space="preserve">Write a query to get maximum bid amount </w:t>
-      </w:r>
-      <w:r>
-        <w:rPr>
-          <w:sz w:val="20"/>
-        </w:rPr>
-        <w:t xml:space="preserve">and minimum big amount from </w:t>
-      </w:r>
-      <w:proofErr w:type="spellStart"/>
-      <w:r>
-        <w:rPr>
-          <w:sz w:val="20"/>
-        </w:rPr>
-        <w:t>low</w:t>
-      </w:r>
-      <w:r>
-        <w:rPr>
-          <w:sz w:val="20"/>
-        </w:rPr>
-        <w:t>_price</w:t>
+        <w:t xml:space="preserve">Write a query to get maximum bid amount and minimum big amount from </w:t>
+      </w:r>
+      <w:proofErr w:type="spellStart"/>
+      <w:r>
+        <w:rPr>
+          <w:sz w:val="20"/>
+        </w:rPr>
+        <w:t>low_price</w:t>
       </w:r>
       <w:proofErr w:type="spellEnd"/>
       <w:r>
@@ -937,8 +871,6 @@
           <w:sz w:val="20"/>
         </w:rPr>
       </w:pPr>
-      <w:bookmarkStart w:id="0" w:name="_GoBack"/>
-      <w:bookmarkEnd w:id="0"/>
     </w:p>
     <w:p>
       <w:pPr>
